--- a/法令ファイル/武力攻撃事態及び存立危機事態における捕虜等の取扱いに関する法律施行規則/武力攻撃事態及び存立危機事態における捕虜等の取扱いに関する法律施行規則（平成十七年内閣府令第九号）.docx
+++ b/法令ファイル/武力攻撃事態及び存立危機事態における捕虜等の取扱いに関する法律施行規則/武力攻撃事態及び存立危機事態における捕虜等の取扱いに関する法律施行規則（平成十七年内閣府令第九号）.docx
@@ -35,205 +35,133 @@
     </w:p>
     <w:p>
       <w:pPr>
-        <w:pStyle w:val="Heading6"/>
+        <w:pStyle w:val="ListBullet"/>
         <w:ind w:left="880"/>
       </w:pPr>
       <w:r>
         <w:t>一</w:t>
-      </w:r>
-    </w:p>
-    <w:p>
-      <w:pPr>
-        <w:ind w:left="880"/>
-      </w:pPr>
-      <w:r>
+        <w:br/>
         <w:t>連隊</w:t>
       </w:r>
     </w:p>
     <w:p>
       <w:pPr>
-        <w:pStyle w:val="Heading6"/>
+        <w:pStyle w:val="ListBullet"/>
         <w:ind w:left="880"/>
       </w:pPr>
       <w:r>
         <w:t>二</w:t>
-      </w:r>
-    </w:p>
-    <w:p>
-      <w:pPr>
-        <w:ind w:left="880"/>
-      </w:pPr>
-      <w:r>
+        <w:br/>
         <w:t>群</w:t>
       </w:r>
     </w:p>
     <w:p>
       <w:pPr>
-        <w:pStyle w:val="Heading6"/>
+        <w:pStyle w:val="ListBullet"/>
         <w:ind w:left="880"/>
       </w:pPr>
       <w:r>
         <w:t>三</w:t>
-      </w:r>
-    </w:p>
-    <w:p>
-      <w:pPr>
-        <w:ind w:left="880"/>
-      </w:pPr>
-      <w:r>
+        <w:br/>
         <w:t>団に準ずる隊であって防衛大臣が定めるもの</w:t>
       </w:r>
     </w:p>
     <w:p>
       <w:pPr>
-        <w:pStyle w:val="Heading6"/>
+        <w:pStyle w:val="ListBullet"/>
         <w:ind w:left="880"/>
       </w:pPr>
       <w:r>
         <w:t>四</w:t>
-      </w:r>
-    </w:p>
-    <w:p>
-      <w:pPr>
-        <w:ind w:left="880"/>
-      </w:pPr>
-      <w:r>
+        <w:br/>
         <w:t>特科隊</w:t>
       </w:r>
     </w:p>
     <w:p>
       <w:pPr>
-        <w:pStyle w:val="Heading6"/>
+        <w:pStyle w:val="ListBullet"/>
         <w:ind w:left="880"/>
       </w:pPr>
       <w:r>
         <w:t>五</w:t>
-      </w:r>
-    </w:p>
-    <w:p>
-      <w:pPr>
-        <w:ind w:left="880"/>
-      </w:pPr>
-      <w:r>
+        <w:br/>
         <w:t>後方支援隊</w:t>
       </w:r>
     </w:p>
     <w:p>
       <w:pPr>
-        <w:pStyle w:val="Heading6"/>
+        <w:pStyle w:val="ListBullet"/>
         <w:ind w:left="880"/>
       </w:pPr>
       <w:r>
         <w:t>六</w:t>
-      </w:r>
-    </w:p>
-    <w:p>
-      <w:pPr>
-        <w:ind w:left="880"/>
-      </w:pPr>
-      <w:r>
+        <w:br/>
         <w:t>駐屯地司令（自衛隊法施行令（昭和二十九年政令第百七十九号）第五十一条第一項に規定する駐屯地司令をいい、方面総監部又は前各号に掲げる部隊の所在する駐屯地の駐屯地司令を除く。）が所属する部隊等（自衛隊地区病院を除く。）</w:t>
       </w:r>
     </w:p>
     <w:p>
       <w:pPr>
-        <w:pStyle w:val="Heading6"/>
+        <w:pStyle w:val="ListBullet"/>
         <w:ind w:left="880"/>
       </w:pPr>
       <w:r>
         <w:t>七</w:t>
-      </w:r>
-    </w:p>
-    <w:p>
-      <w:pPr>
-        <w:ind w:left="880"/>
-      </w:pPr>
-      <w:r>
+        <w:br/>
         <w:t>自衛艦</w:t>
       </w:r>
     </w:p>
     <w:p>
       <w:pPr>
-        <w:pStyle w:val="Heading6"/>
+        <w:pStyle w:val="ListBullet"/>
         <w:ind w:left="880"/>
       </w:pPr>
       <w:r>
         <w:t>八</w:t>
-      </w:r>
-    </w:p>
-    <w:p>
-      <w:pPr>
-        <w:ind w:left="880"/>
-      </w:pPr>
-      <w:r>
+        <w:br/>
         <w:t>航空基地隊（地方総監部の所在地に所在する航空基地隊を除く。）</w:t>
       </w:r>
     </w:p>
     <w:p>
       <w:pPr>
-        <w:pStyle w:val="Heading6"/>
+        <w:pStyle w:val="ListBullet"/>
         <w:ind w:left="880"/>
       </w:pPr>
       <w:r>
         <w:t>九</w:t>
-      </w:r>
-    </w:p>
-    <w:p>
-      <w:pPr>
-        <w:ind w:left="880"/>
-      </w:pPr>
-      <w:r>
+        <w:br/>
         <w:t>基地隊</w:t>
       </w:r>
     </w:p>
     <w:p>
       <w:pPr>
-        <w:pStyle w:val="Heading6"/>
+        <w:pStyle w:val="ListBullet"/>
         <w:ind w:left="880"/>
       </w:pPr>
       <w:r>
         <w:t>十</w:t>
-      </w:r>
-    </w:p>
-    <w:p>
-      <w:pPr>
-        <w:ind w:left="880"/>
-      </w:pPr>
-      <w:r>
+        <w:br/>
         <w:t>防備隊</w:t>
       </w:r>
     </w:p>
     <w:p>
       <w:pPr>
-        <w:pStyle w:val="Heading6"/>
+        <w:pStyle w:val="ListBullet"/>
         <w:ind w:left="880"/>
       </w:pPr>
       <w:r>
         <w:t>十一</w:t>
-      </w:r>
-    </w:p>
-    <w:p>
-      <w:pPr>
-        <w:ind w:left="880"/>
-      </w:pPr>
-      <w:r>
+        <w:br/>
         <w:t>基地司令（自衛隊法施行令第五十一条の三第一項に規定する基地司令をいい、航空方面隊司令部の所在する基地の基地司令を除く。）が所属する部隊等</w:t>
       </w:r>
     </w:p>
     <w:p>
       <w:pPr>
-        <w:pStyle w:val="Heading6"/>
+        <w:pStyle w:val="ListBullet"/>
         <w:ind w:left="880"/>
       </w:pPr>
       <w:r>
         <w:t>十二</w:t>
-      </w:r>
-    </w:p>
-    <w:p>
-      <w:pPr>
-        <w:ind w:left="880"/>
-      </w:pPr>
-      <w:r>
+        <w:br/>
         <w:t>前各号に掲げる部隊等に準ずるものとして防衛大臣が定める部隊等</w:t>
       </w:r>
     </w:p>
@@ -566,6 +494,8 @@
       </w:pPr>
       <w:r>
         <w:t>法第百三十九条第一項の規定により通知を受けた者が、傷病の程度その他やむを得ない事情により重傷病捕虜等送還同意書に自ら署名することができないときは、当該者の利益を代表すべき捕虜代表が代わりに署名することができる。</w:t>
+        <w:br/>
+        <w:t>この場合において、当該捕虜代表は、その代わりに署名した理由を記載するものとする。</w:t>
       </w:r>
     </w:p>
     <w:p>
@@ -609,36 +539,32 @@
     </w:p>
     <w:p>
       <w:pPr>
-        <w:pStyle w:val="Heading6"/>
+        <w:pStyle w:val="ListBullet"/>
         <w:ind w:left="880"/>
       </w:pPr>
       <w:r>
         <w:t>一</w:t>
+        <w:br/>
+        <w:t>送還</w:t>
+        <w:br/>
+        <w:br/>
+        <w:br/>
+        <w:t>法第百四十四条第一項の規定により執行され、法第百四十六条第二項の規定により執行されたものとみなされ、又は法第百四十九条第二項の規定により失効した送還令書の写しの送付</w:t>
       </w:r>
     </w:p>
     <w:p>
       <w:pPr>
-        <w:ind w:left="880"/>
-      </w:pPr>
-      <w:r>
-        <w:t>送還</w:t>
-      </w:r>
-    </w:p>
-    <w:p>
-      <w:pPr>
-        <w:pStyle w:val="Heading6"/>
+        <w:pStyle w:val="ListBullet"/>
         <w:ind w:left="880"/>
       </w:pPr>
       <w:r>
         <w:t>二</w:t>
-      </w:r>
-    </w:p>
-    <w:p>
-      <w:pPr>
-        <w:ind w:left="880"/>
-      </w:pPr>
-      <w:r>
+        <w:br/>
         <w:t>移出</w:t>
+        <w:br/>
+        <w:br/>
+        <w:br/>
+        <w:t>法第百四十七条第二項の規定により失効した抑留令書の写しの送付</w:t>
       </w:r>
     </w:p>
     <w:p>
@@ -690,69 +616,45 @@
     </w:p>
     <w:p>
       <w:pPr>
-        <w:pStyle w:val="Heading6"/>
+        <w:pStyle w:val="ListBullet"/>
         <w:ind w:left="880"/>
       </w:pPr>
       <w:r>
         <w:t>一</w:t>
-      </w:r>
-    </w:p>
-    <w:p>
-      <w:pPr>
-        <w:ind w:left="880"/>
-      </w:pPr>
-      <w:r>
+        <w:br/>
         <w:t>法第百四十四条の規定による送還</w:t>
       </w:r>
     </w:p>
     <w:p>
       <w:pPr>
-        <w:pStyle w:val="Heading6"/>
+        <w:pStyle w:val="ListBullet"/>
         <w:ind w:left="880"/>
       </w:pPr>
       <w:r>
         <w:t>二</w:t>
-      </w:r>
-    </w:p>
-    <w:p>
-      <w:pPr>
-        <w:ind w:left="880"/>
-      </w:pPr>
-      <w:r>
+        <w:br/>
         <w:t>法第百四十六条の規定による退去</w:t>
       </w:r>
     </w:p>
     <w:p>
       <w:pPr>
-        <w:pStyle w:val="Heading6"/>
+        <w:pStyle w:val="ListBullet"/>
         <w:ind w:left="880"/>
       </w:pPr>
       <w:r>
         <w:t>三</w:t>
-      </w:r>
-    </w:p>
-    <w:p>
-      <w:pPr>
-        <w:ind w:left="880"/>
-      </w:pPr>
-      <w:r>
+        <w:br/>
         <w:t>法第百四十七条の規定による移出</w:t>
       </w:r>
     </w:p>
     <w:p>
       <w:pPr>
-        <w:pStyle w:val="Heading6"/>
+        <w:pStyle w:val="ListBullet"/>
         <w:ind w:left="880"/>
       </w:pPr>
       <w:r>
         <w:t>四</w:t>
-      </w:r>
-    </w:p>
-    <w:p>
-      <w:pPr>
-        <w:ind w:left="880"/>
-      </w:pPr>
-      <w:r>
+        <w:br/>
         <w:t>法第百四十九条の規定による放免</w:t>
       </w:r>
     </w:p>
@@ -822,6 +724,8 @@
     <w:p>
       <w:r>
         <w:t>法第百五十八条に規定する遺留物の返還は、抑留される者が法第百四十四条の規定により送還される際に携行を許可されない物品の取扱いの例により防衛大臣が定めるところにより、捕虜収容所長が行うものとする。</w:t>
+        <w:br/>
+        <w:t>ただし、特段の国際約束があるときはこれによるものとする。</w:t>
       </w:r>
     </w:p>
     <w:p>
@@ -847,52 +751,34 @@
     </w:p>
     <w:p>
       <w:pPr>
-        <w:pStyle w:val="Heading6"/>
+        <w:pStyle w:val="ListBullet"/>
         <w:ind w:left="880"/>
       </w:pPr>
       <w:r>
         <w:t>一</w:t>
-      </w:r>
-    </w:p>
-    <w:p>
-      <w:pPr>
-        <w:ind w:left="880"/>
-      </w:pPr>
-      <w:r>
+        <w:br/>
         <w:t>氏名及び生年月日</w:t>
       </w:r>
     </w:p>
     <w:p>
       <w:pPr>
-        <w:pStyle w:val="Heading6"/>
+        <w:pStyle w:val="ListBullet"/>
         <w:ind w:left="880"/>
       </w:pPr>
       <w:r>
         <w:t>二</w:t>
-      </w:r>
-    </w:p>
-    <w:p>
-      <w:pPr>
-        <w:ind w:left="880"/>
-      </w:pPr>
-      <w:r>
+        <w:br/>
         <w:t>身分証明書番号等</w:t>
       </w:r>
     </w:p>
     <w:p>
       <w:pPr>
-        <w:pStyle w:val="Heading6"/>
+        <w:pStyle w:val="ListBullet"/>
         <w:ind w:left="880"/>
       </w:pPr>
       <w:r>
         <w:t>三</w:t>
-      </w:r>
-    </w:p>
-    <w:p>
-      <w:pPr>
-        <w:ind w:left="880"/>
-      </w:pPr>
-      <w:r>
+        <w:br/>
         <w:t>その他防衛大臣が定める事項</w:t>
       </w:r>
     </w:p>
@@ -1142,7 +1028,7 @@
         <w:pStyle w:val="Heading1"/>
       </w:pPr>
       <w:r>
-        <w:t>附　則（平成一九年一月四日内閣府令第二号）</w:t>
+        <w:t>附則（平成一九年一月四日内閣府令第二号）</w:t>
       </w:r>
     </w:p>
     <w:p>
@@ -1160,7 +1046,7 @@
         <w:pStyle w:val="Heading1"/>
       </w:pPr>
       <w:r>
-        <w:t>附　則（平成二三年四月二〇日防衛省令第八号）</w:t>
+        <w:t>附則（平成二三年四月二〇日防衛省令第八号）</w:t>
       </w:r>
     </w:p>
     <w:p>
@@ -1178,7 +1064,7 @@
         <w:pStyle w:val="Heading1"/>
       </w:pPr>
       <w:r>
-        <w:t>附　則（平成二八年三月二五日防衛省令第七号）</w:t>
+        <w:t>附則（平成二八年三月二五日防衛省令第七号）</w:t>
       </w:r>
     </w:p>
     <w:p>
@@ -1196,7 +1082,7 @@
         <w:pStyle w:val="Heading1"/>
       </w:pPr>
       <w:r>
-        <w:t>附　則（平成二九年六月二三日防衛省令第九号）</w:t>
+        <w:t>附則（平成二九年六月二三日防衛省令第九号）</w:t>
       </w:r>
     </w:p>
     <w:p>
@@ -1214,7 +1100,7 @@
         <w:pStyle w:val="Heading1"/>
       </w:pPr>
       <w:r>
-        <w:t>附　則（令和二年三月三〇日防衛省令第二号）</w:t>
+        <w:t>附則（令和二年三月三〇日防衛省令第二号）</w:t>
       </w:r>
     </w:p>
     <w:p>
@@ -1242,7 +1128,7 @@
     </w:pPr>
     <w:r>
       <w:tab/>
-      <w:t>WeGov v0.1 - FTS141</w:t>
+      <w:t>WeGov v0.2 - FTS141</w:t>
     </w:r>
   </w:p>
 </w:ftr>
